--- a/sp7/wb_informatyka_dziennik_sp7_pazdziernik23.docx
+++ b/sp7/wb_informatyka_dziennik_sp7_pazdziernik23.docx
@@ -846,7 +846,7 @@
                 <w:b/>
                 <w:color w:val="3B3B3B"/>
               </w:rPr>
-              <w:t>2</w:t>
+              <w:t>1</w:t>
             </w:r>
             <w:r>
               <w:rPr>
@@ -1023,8 +1023,6 @@
               </w:rPr>
               <w:t>Temat: Zasady oceniania i zaliczenia przedmiotu informatyka</w:t>
             </w:r>
-            <w:bookmarkStart w:id="0" w:name="_GoBack"/>
-            <w:bookmarkEnd w:id="0"/>
           </w:p>
         </w:tc>
         <w:tc>
@@ -1092,7 +1090,23 @@
                 <w:b/>
                 <w:iCs/>
               </w:rPr>
-              <w:t xml:space="preserve"> 2022 r.            </w:t>
+              <w:t xml:space="preserve"> 202</w:t>
+            </w:r>
+            <w:r>
+              <w:rPr>
+                <w:rFonts w:cs="Times New Roman"/>
+                <w:b/>
+                <w:iCs/>
+              </w:rPr>
+              <w:t>3</w:t>
+            </w:r>
+            <w:r>
+              <w:rPr>
+                <w:rFonts w:cs="Times New Roman"/>
+                <w:b/>
+                <w:iCs/>
+              </w:rPr>
+              <w:t xml:space="preserve"> r.            </w:t>
             </w:r>
             <w:r>
               <w:rPr>
@@ -1488,18 +1502,18 @@
         <w:lang w:eastAsia="pl-PL"/>
       </w:rPr>
       <w:drawing>
-        <wp:anchor distT="0" distB="0" distL="114300" distR="114300" simplePos="0" relativeHeight="251662336" behindDoc="1" locked="0" layoutInCell="1" allowOverlap="1" wp14:anchorId="7A1E8A9C" wp14:editId="00B87637">
+        <wp:anchor distT="0" distB="0" distL="114300" distR="114300" simplePos="0" relativeHeight="251662336" behindDoc="0" locked="0" layoutInCell="1" allowOverlap="1" wp14:anchorId="7837F2E7" wp14:editId="156E7B29">
           <wp:simplePos x="0" y="0"/>
           <wp:positionH relativeFrom="page">
-            <wp:posOffset>-267419</wp:posOffset>
+            <wp:posOffset>29286</wp:posOffset>
           </wp:positionH>
           <wp:positionV relativeFrom="paragraph">
-            <wp:posOffset>-32300</wp:posOffset>
+            <wp:posOffset>14630</wp:posOffset>
           </wp:positionV>
-          <wp:extent cx="8485268" cy="790910"/>
-          <wp:effectExtent l="0" t="0" r="0" b="9525"/>
+          <wp:extent cx="7920000" cy="766507"/>
+          <wp:effectExtent l="0" t="0" r="5080" b="0"/>
           <wp:wrapNone/>
-          <wp:docPr id="9" name="Obraz 9"/>
+          <wp:docPr id="1" name="Obraz 1"/>
           <wp:cNvGraphicFramePr>
             <a:graphicFrameLocks xmlns:a="http://schemas.openxmlformats.org/drawingml/2006/main" noChangeAspect="1"/>
           </wp:cNvGraphicFramePr>
@@ -1507,10 +1521,10 @@
             <a:graphicData uri="http://schemas.openxmlformats.org/drawingml/2006/picture">
               <pic:pic xmlns:pic="http://schemas.openxmlformats.org/drawingml/2006/picture">
                 <pic:nvPicPr>
-                  <pic:cNvPr id="6" name="stopka wysoka rozdzielczośc ver 11_edytowany-4.jpg"/>
+                  <pic:cNvPr id="0" name="ORPEG papier firmowy.jpg"/>
                   <pic:cNvPicPr/>
                 </pic:nvPicPr>
-                <pic:blipFill rotWithShape="1">
+                <pic:blipFill>
                   <a:blip r:embed="rId1" cstate="print">
                     <a:extLst>
                       <a:ext uri="{28A0092B-C50C-407E-A947-70E740481C1C}">
@@ -1518,25 +1532,18 @@
                       </a:ext>
                     </a:extLst>
                   </a:blip>
-                  <a:srcRect l="11150" t="5133" r="5746" b="3"/>
-                  <a:stretch/>
+                  <a:stretch>
+                    <a:fillRect/>
+                  </a:stretch>
                 </pic:blipFill>
-                <pic:spPr bwMode="auto">
+                <pic:spPr>
                   <a:xfrm>
                     <a:off x="0" y="0"/>
-                    <a:ext cx="8511822" cy="793385"/>
+                    <a:ext cx="7920000" cy="766507"/>
                   </a:xfrm>
                   <a:prstGeom prst="rect">
                     <a:avLst/>
                   </a:prstGeom>
-                  <a:ln>
-                    <a:noFill/>
-                  </a:ln>
-                  <a:extLst>
-                    <a:ext uri="{53640926-AAD7-44D8-BBD7-CCE9431645EC}">
-                      <a14:shadowObscured xmlns:a14="http://schemas.microsoft.com/office/drawing/2010/main"/>
-                    </a:ext>
-                  </a:extLst>
                 </pic:spPr>
               </pic:pic>
             </a:graphicData>
@@ -1633,7 +1640,19 @@
           <w:kern w:val="1"/>
           <w:lang w:eastAsia="hi-IN" w:bidi="hi-IN"/>
         </w:rPr>
-        <w:t xml:space="preserve"> należy wpisać tytuł podręcznika, autor, wydawnictwo zgodnie z wykazem podręczników szkolnych</w:t>
+        <w:t xml:space="preserve"> należy wpisać tytuł podręcznika, autor, wydawnictwo zgodnie z wykazem podręczników</w:t>
+      </w:r>
+      <w:bookmarkStart w:id="0" w:name="_GoBack"/>
+      <w:bookmarkEnd w:id="0"/>
+      <w:r>
+        <w:rPr>
+          <w:rFonts w:ascii="Garamond" w:eastAsia="Arial Unicode MS" w:hAnsi="Garamond" w:cs="Arial"/>
+          <w:bCs/>
+          <w:color w:val="3B3B3B"/>
+          <w:kern w:val="1"/>
+          <w:lang w:eastAsia="hi-IN" w:bidi="hi-IN"/>
+        </w:rPr>
+        <w:t xml:space="preserve"> szkolnych</w:t>
       </w:r>
     </w:p>
   </w:footnote>
@@ -4389,7 +4408,7 @@
 </file>
 
 <file path=customXml/itemProps1.xml><?xml version="1.0" encoding="utf-8"?>
-<ds:datastoreItem xmlns:ds="http://schemas.openxmlformats.org/officeDocument/2006/customXml" ds:itemID="{6E30B93E-019D-4434-8827-1E753F1D1408}">
+<ds:datastoreItem xmlns:ds="http://schemas.openxmlformats.org/officeDocument/2006/customXml" ds:itemID="{557C864B-24FC-4E46-A740-AF19E473F314}">
   <ds:schemaRefs>
     <ds:schemaRef ds:uri="http://schemas.openxmlformats.org/officeDocument/2006/bibliography"/>
   </ds:schemaRefs>
